--- a/UseCase đặc tả.docx
+++ b/UseCase đặc tả.docx
@@ -7882,10 +7882,10 @@
         </w:rPr>
         <w:lastRenderedPageBreak/>
         <w:drawing>
-          <wp:inline distT="0" distB="0" distL="0" distR="0" wp14:anchorId="3ADDEBA2" wp14:editId="1793ED8F">
-            <wp:extent cx="6103620" cy="5259705"/>
-            <wp:effectExtent l="0" t="0" r="0" b="0"/>
-            <wp:docPr id="84960360" name="Picture 2"/>
+          <wp:inline distT="0" distB="0" distL="0" distR="0" wp14:anchorId="705DE168" wp14:editId="6825ADE6">
+            <wp:extent cx="6187440" cy="5928360"/>
+            <wp:effectExtent l="0" t="0" r="3810" b="0"/>
+            <wp:docPr id="573646686" name="Picture 1"/>
             <wp:cNvGraphicFramePr>
               <a:graphicFrameLocks xmlns:a="http://schemas.openxmlformats.org/drawingml/2006/main" noChangeAspect="1"/>
             </wp:cNvGraphicFramePr>
@@ -7893,7 +7893,7 @@
               <a:graphicData uri="http://schemas.openxmlformats.org/drawingml/2006/picture">
                 <pic:pic xmlns:pic="http://schemas.openxmlformats.org/drawingml/2006/picture">
                   <pic:nvPicPr>
-                    <pic:cNvPr id="84960360" name="Picture 84960360"/>
+                    <pic:cNvPr id="573646686" name="Picture 573646686"/>
                     <pic:cNvPicPr/>
                   </pic:nvPicPr>
                   <pic:blipFill>
@@ -7911,7 +7911,7 @@
                   <pic:spPr>
                     <a:xfrm>
                       <a:off x="0" y="0"/>
-                      <a:ext cx="6103620" cy="5259705"/>
+                      <a:ext cx="6187440" cy="5928360"/>
                     </a:xfrm>
                     <a:prstGeom prst="rect">
                       <a:avLst/>
@@ -8168,6 +8168,7 @@
           <w:rFonts w:asciiTheme="majorHAnsi" w:hAnsiTheme="majorHAnsi" w:cstheme="majorHAnsi"/>
           <w:b/>
           <w:bCs/>
+          <w:noProof/>
           <w:sz w:val="28"/>
           <w:szCs w:val="28"/>
         </w:rPr>
@@ -13995,6 +13996,7 @@
   <w:style w:type="character" w:default="1" w:styleId="DefaultParagraphFont">
     <w:name w:val="Default Paragraph Font"/>
     <w:uiPriority w:val="1"/>
+    <w:semiHidden/>
     <w:unhideWhenUsed/>
   </w:style>
   <w:style w:type="table" w:default="1" w:styleId="TableNormal">
